--- a/4- Pruebas/Plan de Pruebas.docx
+++ b/4- Pruebas/Plan de Pruebas.docx
@@ -72,23 +72,7 @@
           <w:sz w:val="21"/>
           <w:szCs w:val="21"/>
         </w:rPr>
-        <w:t xml:space="preserve">la construcción del </w:t>
-      </w:r>
-      <w:proofErr w:type="spellStart"/>
-      <w:r>
-        <w:rPr>
-          <w:sz w:val="21"/>
-          <w:szCs w:val="21"/>
-        </w:rPr>
-        <w:t>Microblog</w:t>
-      </w:r>
-      <w:proofErr w:type="spellEnd"/>
-      <w:r>
-        <w:rPr>
-          <w:sz w:val="21"/>
-          <w:szCs w:val="21"/>
-        </w:rPr>
-        <w:t>.</w:t>
+        <w:t>la construcción del Microblog.</w:t>
       </w:r>
       <w:r>
         <w:rPr>
@@ -140,19 +124,8 @@
           <w:sz w:val="24"/>
           <w:szCs w:val="24"/>
         </w:rPr>
-        <w:t xml:space="preserve">Elementos incluidos en </w:t>
+        <w:t>Elementos incluidos en la pruebas</w:t>
       </w:r>
-      <w:proofErr w:type="gramStart"/>
-      <w:r>
-        <w:rPr>
-          <w:b/>
-          <w:color w:val="333333"/>
-          <w:sz w:val="24"/>
-          <w:szCs w:val="24"/>
-        </w:rPr>
-        <w:t>la pruebas</w:t>
-      </w:r>
-      <w:proofErr w:type="gramEnd"/>
     </w:p>
     <w:p>
       <w:pPr>
@@ -513,7 +486,6 @@
           <w:szCs w:val="24"/>
         </w:rPr>
       </w:pPr>
-      <w:proofErr w:type="gramStart"/>
       <w:r>
         <w:rPr>
           <w:b/>
@@ -523,7 +495,6 @@
         </w:rPr>
         <w:t>Funcionalidades a ser probadas</w:t>
       </w:r>
-      <w:proofErr w:type="gramEnd"/>
     </w:p>
     <w:p>
       <w:pPr>
@@ -1250,25 +1221,7 @@
                 <w:szCs w:val="20"/>
                 <w:highlight w:val="white"/>
               </w:rPr>
-              <w:t>Comprobar que no se muestre más el botón de "</w:t>
-            </w:r>
-            <w:proofErr w:type="spellStart"/>
-            <w:r>
-              <w:rPr>
-                <w:sz w:val="20"/>
-                <w:szCs w:val="20"/>
-                <w:highlight w:val="white"/>
-              </w:rPr>
-              <w:t>Login</w:t>
-            </w:r>
-            <w:proofErr w:type="spellEnd"/>
-            <w:r>
-              <w:rPr>
-                <w:sz w:val="20"/>
-                <w:szCs w:val="20"/>
-                <w:highlight w:val="white"/>
-              </w:rPr>
-              <w:t>" una vez que se inició sesión</w:t>
+              <w:t>Comprobar que no se muestre más el botón de "Login" una vez que se inició sesión</w:t>
             </w:r>
           </w:p>
         </w:tc>
@@ -2271,27 +2224,7 @@
                 <w:szCs w:val="20"/>
                 <w:highlight w:val="white"/>
               </w:rPr>
-              <w:t xml:space="preserve">Comprobar que al hacer </w:t>
-            </w:r>
-            <w:proofErr w:type="spellStart"/>
-            <w:proofErr w:type="gramStart"/>
-            <w:r>
-              <w:rPr>
-                <w:sz w:val="20"/>
-                <w:szCs w:val="20"/>
-                <w:highlight w:val="white"/>
-              </w:rPr>
-              <w:t>click</w:t>
-            </w:r>
-            <w:proofErr w:type="spellEnd"/>
-            <w:proofErr w:type="gramEnd"/>
-            <w:r>
-              <w:rPr>
-                <w:sz w:val="20"/>
-                <w:szCs w:val="20"/>
-                <w:highlight w:val="white"/>
-              </w:rPr>
-              <w:t xml:space="preserve"> en el botón “seguir usuario” se comience a seguir a dicho usuario</w:t>
+              <w:t>Comprobar que al hacer click en el botón “seguir usuario” se comience a seguir a dicho usuario</w:t>
             </w:r>
           </w:p>
           <w:p>
@@ -2579,23 +2512,7 @@
                 <w:sz w:val="20"/>
                 <w:szCs w:val="20"/>
               </w:rPr>
-              <w:t xml:space="preserve">Comprobar que el </w:t>
-            </w:r>
-            <w:proofErr w:type="gramStart"/>
-            <w:r>
-              <w:rPr>
-                <w:sz w:val="20"/>
-                <w:szCs w:val="20"/>
-              </w:rPr>
-              <w:t>link</w:t>
-            </w:r>
-            <w:proofErr w:type="gramEnd"/>
-            <w:r>
-              <w:rPr>
-                <w:sz w:val="20"/>
-                <w:szCs w:val="20"/>
-              </w:rPr>
-              <w:t xml:space="preserve"> sea seguro</w:t>
+              <w:t>Comprobar que el link sea seguro</w:t>
             </w:r>
             <w:r>
               <w:rPr>
@@ -2876,27 +2793,7 @@
                 <w:szCs w:val="20"/>
                 <w:highlight w:val="white"/>
               </w:rPr>
-              <w:t xml:space="preserve">Comprobar que al hacer </w:t>
-            </w:r>
-            <w:proofErr w:type="spellStart"/>
-            <w:proofErr w:type="gramStart"/>
-            <w:r>
-              <w:rPr>
-                <w:sz w:val="20"/>
-                <w:szCs w:val="20"/>
-                <w:highlight w:val="white"/>
-              </w:rPr>
-              <w:t>click</w:t>
-            </w:r>
-            <w:proofErr w:type="spellEnd"/>
-            <w:proofErr w:type="gramEnd"/>
-            <w:r>
-              <w:rPr>
-                <w:sz w:val="20"/>
-                <w:szCs w:val="20"/>
-                <w:highlight w:val="white"/>
-              </w:rPr>
-              <w:t xml:space="preserve"> en el botón “Dejar de Seguir” funcione correctamente y se deje de seguir a dicho usuario</w:t>
+              <w:t>Comprobar que al hacer click en el botón “Dejar de Seguir” funcione correctamente y se deje de seguir a dicho usuario</w:t>
             </w:r>
           </w:p>
         </w:tc>
@@ -3034,27 +2931,7 @@
                 <w:szCs w:val="20"/>
                 <w:highlight w:val="white"/>
               </w:rPr>
-              <w:t xml:space="preserve">Comprobar que al hacer </w:t>
-            </w:r>
-            <w:proofErr w:type="spellStart"/>
-            <w:proofErr w:type="gramStart"/>
-            <w:r>
-              <w:rPr>
-                <w:sz w:val="20"/>
-                <w:szCs w:val="20"/>
-                <w:highlight w:val="white"/>
-              </w:rPr>
-              <w:t>click</w:t>
-            </w:r>
-            <w:proofErr w:type="spellEnd"/>
-            <w:proofErr w:type="gramEnd"/>
-            <w:r>
-              <w:rPr>
-                <w:sz w:val="20"/>
-                <w:szCs w:val="20"/>
-                <w:highlight w:val="white"/>
-              </w:rPr>
-              <w:t xml:space="preserve"> en otro usuario se ingrese al perfil del usuario</w:t>
+              <w:t>Comprobar que al hacer click en otro usuario se ingrese al perfil del usuario</w:t>
             </w:r>
           </w:p>
         </w:tc>
@@ -3185,25 +3062,7 @@
                 <w:szCs w:val="20"/>
                 <w:highlight w:val="white"/>
               </w:rPr>
-              <w:t xml:space="preserve">Comprobar que </w:t>
-            </w:r>
-            <w:proofErr w:type="spellStart"/>
-            <w:r>
-              <w:rPr>
-                <w:sz w:val="20"/>
-                <w:szCs w:val="20"/>
-                <w:highlight w:val="white"/>
-              </w:rPr>
-              <w:t>esten</w:t>
-            </w:r>
-            <w:proofErr w:type="spellEnd"/>
-            <w:r>
-              <w:rPr>
-                <w:sz w:val="20"/>
-                <w:szCs w:val="20"/>
-                <w:highlight w:val="white"/>
-              </w:rPr>
-              <w:t xml:space="preserve"> todos los mensajes publicados del usuario</w:t>
+              <w:t>Comprobar que esten todos los mensajes publicados del usuario</w:t>
             </w:r>
           </w:p>
         </w:tc>
@@ -4877,45 +4736,7 @@
                 <w:szCs w:val="20"/>
                 <w:highlight w:val="white"/>
               </w:rPr>
-              <w:t xml:space="preserve">Comprobar que al hacer </w:t>
-            </w:r>
-            <w:proofErr w:type="spellStart"/>
-            <w:proofErr w:type="gramStart"/>
-            <w:r>
-              <w:rPr>
-                <w:sz w:val="20"/>
-                <w:szCs w:val="20"/>
-                <w:highlight w:val="white"/>
-              </w:rPr>
-              <w:t>click</w:t>
-            </w:r>
-            <w:proofErr w:type="spellEnd"/>
-            <w:proofErr w:type="gramEnd"/>
-            <w:r>
-              <w:rPr>
-                <w:sz w:val="20"/>
-                <w:szCs w:val="20"/>
-                <w:highlight w:val="white"/>
-              </w:rPr>
-              <w:t xml:space="preserve"> en el </w:t>
-            </w:r>
-            <w:proofErr w:type="spellStart"/>
-            <w:r>
-              <w:rPr>
-                <w:sz w:val="20"/>
-                <w:szCs w:val="20"/>
-                <w:highlight w:val="white"/>
-              </w:rPr>
-              <w:t>boton</w:t>
-            </w:r>
-            <w:proofErr w:type="spellEnd"/>
-            <w:r>
-              <w:rPr>
-                <w:sz w:val="20"/>
-                <w:szCs w:val="20"/>
-                <w:highlight w:val="white"/>
-              </w:rPr>
-              <w:t xml:space="preserve"> “Borrar Mensaje” funcione correctamente y se elimine el mensaje</w:t>
+              <w:t>Comprobar que al hacer click en el boton “Borrar Mensaje” funcione correctamente y se elimine el mensaje</w:t>
             </w:r>
           </w:p>
         </w:tc>
@@ -5051,7 +4872,23 @@
                 <w:szCs w:val="20"/>
                 <w:highlight w:val="white"/>
               </w:rPr>
-              <w:t>Comprobar que el botón “tablo” con el logo de home nos redirige a la página correspondiente.</w:t>
+              <w:t>Comprobar que el botón “tablo</w:t>
+            </w:r>
+            <w:r>
+              <w:rPr>
+                <w:sz w:val="20"/>
+                <w:szCs w:val="20"/>
+                <w:highlight w:val="white"/>
+              </w:rPr>
+              <w:t>n</w:t>
+            </w:r>
+            <w:r>
+              <w:rPr>
+                <w:sz w:val="20"/>
+                <w:szCs w:val="20"/>
+                <w:highlight w:val="white"/>
+              </w:rPr>
+              <w:t>” con el logo de home nos redirige a la página correspondiente.</w:t>
             </w:r>
           </w:p>
         </w:tc>
@@ -5494,23 +5331,7 @@
           <w:sz w:val="21"/>
           <w:szCs w:val="21"/>
         </w:rPr>
-        <w:t xml:space="preserve">A </w:t>
-      </w:r>
-      <w:proofErr w:type="gramStart"/>
-      <w:r>
-        <w:rPr>
-          <w:sz w:val="21"/>
-          <w:szCs w:val="21"/>
-        </w:rPr>
-        <w:t>continuación  se</w:t>
-      </w:r>
-      <w:proofErr w:type="gramEnd"/>
-      <w:r>
-        <w:rPr>
-          <w:sz w:val="21"/>
-          <w:szCs w:val="21"/>
-        </w:rPr>
-        <w:t xml:space="preserve"> detallan las herramientas utilizadas para realizar las pruebas</w:t>
+        <w:t>A continuación  se detallan las herramientas utilizadas para realizar las pruebas</w:t>
       </w:r>
     </w:p>
     <w:p>
@@ -5606,63 +5427,16 @@
         </w:rPr>
         <w:t>El proceso de prueba se completará una vez aplicados todos los casos de pruebas definidos y resuelto todos los errores importantes (</w:t>
       </w:r>
-      <w:proofErr w:type="spellStart"/>
       <w:r>
         <w:rPr>
           <w:i/>
           <w:sz w:val="21"/>
           <w:szCs w:val="21"/>
         </w:rPr>
-        <w:t>blocker</w:t>
-      </w:r>
-      <w:proofErr w:type="spellEnd"/>
-      <w:r>
-        <w:rPr>
-          <w:i/>
-          <w:sz w:val="21"/>
-          <w:szCs w:val="21"/>
-        </w:rPr>
-        <w:t>,</w:t>
+        <w:t>blocker,</w:t>
       </w:r>
       <w:r>
         <w:rPr>
-          <w:sz w:val="21"/>
-          <w:szCs w:val="21"/>
-        </w:rPr>
-        <w:t xml:space="preserve"> </w:t>
-      </w:r>
-      <w:proofErr w:type="spellStart"/>
-      <w:r>
-        <w:rPr>
-          <w:i/>
-          <w:sz w:val="21"/>
-          <w:szCs w:val="21"/>
-        </w:rPr>
-        <w:t>critical</w:t>
-      </w:r>
-      <w:proofErr w:type="spellEnd"/>
-      <w:r>
-        <w:rPr>
-          <w:i/>
-          <w:sz w:val="21"/>
-          <w:szCs w:val="21"/>
-        </w:rPr>
-        <w:t xml:space="preserve"> y </w:t>
-      </w:r>
-      <w:proofErr w:type="spellStart"/>
-      <w:proofErr w:type="gramStart"/>
-      <w:r>
-        <w:rPr>
-          <w:i/>
-          <w:sz w:val="21"/>
-          <w:szCs w:val="21"/>
-        </w:rPr>
-        <w:t>major</w:t>
-      </w:r>
-      <w:proofErr w:type="spellEnd"/>
-      <w:r>
-        <w:rPr>
-          <w:i/>
           <w:sz w:val="21"/>
           <w:szCs w:val="21"/>
         </w:rPr>
@@ -5670,18 +5444,18 @@
       </w:r>
       <w:r>
         <w:rPr>
-          <w:sz w:val="21"/>
-          <w:szCs w:val="21"/>
-        </w:rPr>
-        <w:t>)</w:t>
+          <w:i/>
+          <w:sz w:val="21"/>
+          <w:szCs w:val="21"/>
+        </w:rPr>
+        <w:t xml:space="preserve">critical y major </w:t>
       </w:r>
-      <w:proofErr w:type="gramEnd"/>
       <w:r>
         <w:rPr>
           <w:sz w:val="21"/>
           <w:szCs w:val="21"/>
         </w:rPr>
-        <w:t xml:space="preserve"> descubiertos durante el proceso</w:t>
+        <w:t>) descubiertos durante el proceso</w:t>
       </w:r>
     </w:p>
     <w:p>

--- a/4- Pruebas/Plan de Pruebas.docx
+++ b/4- Pruebas/Plan de Pruebas.docx
@@ -72,7 +72,23 @@
           <w:sz w:val="21"/>
           <w:szCs w:val="21"/>
         </w:rPr>
-        <w:t>la construcción del Microblog.</w:t>
+        <w:t xml:space="preserve">la construcción del </w:t>
+      </w:r>
+      <w:proofErr w:type="spellStart"/>
+      <w:r>
+        <w:rPr>
+          <w:sz w:val="21"/>
+          <w:szCs w:val="21"/>
+        </w:rPr>
+        <w:t>Microblog</w:t>
+      </w:r>
+      <w:proofErr w:type="spellEnd"/>
+      <w:r>
+        <w:rPr>
+          <w:sz w:val="21"/>
+          <w:szCs w:val="21"/>
+        </w:rPr>
+        <w:t>.</w:t>
       </w:r>
       <w:r>
         <w:rPr>
@@ -124,8 +140,19 @@
           <w:sz w:val="24"/>
           <w:szCs w:val="24"/>
         </w:rPr>
-        <w:t>Elementos incluidos en la pruebas</w:t>
+        <w:t xml:space="preserve">Elementos incluidos en </w:t>
       </w:r>
+      <w:proofErr w:type="gramStart"/>
+      <w:r>
+        <w:rPr>
+          <w:b/>
+          <w:color w:val="333333"/>
+          <w:sz w:val="24"/>
+          <w:szCs w:val="24"/>
+        </w:rPr>
+        <w:t>la pruebas</w:t>
+      </w:r>
+      <w:proofErr w:type="gramEnd"/>
     </w:p>
     <w:p>
       <w:pPr>
@@ -486,6 +513,7 @@
           <w:szCs w:val="24"/>
         </w:rPr>
       </w:pPr>
+      <w:proofErr w:type="gramStart"/>
       <w:r>
         <w:rPr>
           <w:b/>
@@ -495,6 +523,7 @@
         </w:rPr>
         <w:t>Funcionalidades a ser probadas</w:t>
       </w:r>
+      <w:proofErr w:type="gramEnd"/>
     </w:p>
     <w:p>
       <w:pPr>
@@ -932,7 +961,15 @@
                 <w:sz w:val="20"/>
                 <w:szCs w:val="20"/>
               </w:rPr>
-              <w:t xml:space="preserve"> Iniciar Sesión</w:t>
+              <w:t xml:space="preserve"> </w:t>
+            </w:r>
+            <w:r>
+              <w:rPr>
+                <w:sz w:val="20"/>
+                <w:szCs w:val="20"/>
+                <w:highlight w:val="yellow"/>
+              </w:rPr>
+              <w:t>Iniciar Sesión</w:t>
             </w:r>
           </w:p>
           <w:p>
@@ -1221,7 +1258,15 @@
                 <w:szCs w:val="20"/>
                 <w:highlight w:val="white"/>
               </w:rPr>
-              <w:t>Comprobar que no se muestre más el botón de "Login" una vez que se inició sesión</w:t>
+              <w:t xml:space="preserve">Comprobar que </w:t>
+            </w:r>
+            <w:r>
+              <w:rPr>
+                <w:sz w:val="20"/>
+                <w:szCs w:val="20"/>
+                <w:highlight w:val="white"/>
+              </w:rPr>
+              <w:t>al iniciar sesión se redirige a la vista de tablón de anuncios.</w:t>
             </w:r>
           </w:p>
         </w:tc>
@@ -2224,7 +2269,27 @@
                 <w:szCs w:val="20"/>
                 <w:highlight w:val="white"/>
               </w:rPr>
-              <w:t>Comprobar que al hacer click en el botón “seguir usuario” se comience a seguir a dicho usuario</w:t>
+              <w:t xml:space="preserve">Comprobar que al hacer </w:t>
+            </w:r>
+            <w:proofErr w:type="spellStart"/>
+            <w:proofErr w:type="gramStart"/>
+            <w:r>
+              <w:rPr>
+                <w:sz w:val="20"/>
+                <w:szCs w:val="20"/>
+                <w:highlight w:val="white"/>
+              </w:rPr>
+              <w:t>click</w:t>
+            </w:r>
+            <w:proofErr w:type="spellEnd"/>
+            <w:proofErr w:type="gramEnd"/>
+            <w:r>
+              <w:rPr>
+                <w:sz w:val="20"/>
+                <w:szCs w:val="20"/>
+                <w:highlight w:val="white"/>
+              </w:rPr>
+              <w:t xml:space="preserve"> en el botón “seguir usuario” se comience a seguir a dicho usuario</w:t>
             </w:r>
           </w:p>
           <w:p>
@@ -2512,7 +2577,23 @@
                 <w:sz w:val="20"/>
                 <w:szCs w:val="20"/>
               </w:rPr>
-              <w:t>Comprobar que el link sea seguro</w:t>
+              <w:t xml:space="preserve">Comprobar que el </w:t>
+            </w:r>
+            <w:proofErr w:type="gramStart"/>
+            <w:r>
+              <w:rPr>
+                <w:sz w:val="20"/>
+                <w:szCs w:val="20"/>
+              </w:rPr>
+              <w:t>link</w:t>
+            </w:r>
+            <w:proofErr w:type="gramEnd"/>
+            <w:r>
+              <w:rPr>
+                <w:sz w:val="20"/>
+                <w:szCs w:val="20"/>
+              </w:rPr>
+              <w:t xml:space="preserve"> sea seguro</w:t>
             </w:r>
             <w:r>
               <w:rPr>
@@ -2793,7 +2874,27 @@
                 <w:szCs w:val="20"/>
                 <w:highlight w:val="white"/>
               </w:rPr>
-              <w:t>Comprobar que al hacer click en el botón “Dejar de Seguir” funcione correctamente y se deje de seguir a dicho usuario</w:t>
+              <w:t xml:space="preserve">Comprobar que al hacer </w:t>
+            </w:r>
+            <w:proofErr w:type="spellStart"/>
+            <w:proofErr w:type="gramStart"/>
+            <w:r>
+              <w:rPr>
+                <w:sz w:val="20"/>
+                <w:szCs w:val="20"/>
+                <w:highlight w:val="white"/>
+              </w:rPr>
+              <w:t>click</w:t>
+            </w:r>
+            <w:proofErr w:type="spellEnd"/>
+            <w:proofErr w:type="gramEnd"/>
+            <w:r>
+              <w:rPr>
+                <w:sz w:val="20"/>
+                <w:szCs w:val="20"/>
+                <w:highlight w:val="white"/>
+              </w:rPr>
+              <w:t xml:space="preserve"> en el botón “Dejar de Seguir” funcione correctamente y se deje de seguir a dicho usuario</w:t>
             </w:r>
           </w:p>
         </w:tc>
@@ -2931,7 +3032,27 @@
                 <w:szCs w:val="20"/>
                 <w:highlight w:val="white"/>
               </w:rPr>
-              <w:t>Comprobar que al hacer click en otro usuario se ingrese al perfil del usuario</w:t>
+              <w:t xml:space="preserve">Comprobar que al hacer </w:t>
+            </w:r>
+            <w:proofErr w:type="spellStart"/>
+            <w:proofErr w:type="gramStart"/>
+            <w:r>
+              <w:rPr>
+                <w:sz w:val="20"/>
+                <w:szCs w:val="20"/>
+                <w:highlight w:val="white"/>
+              </w:rPr>
+              <w:t>click</w:t>
+            </w:r>
+            <w:proofErr w:type="spellEnd"/>
+            <w:proofErr w:type="gramEnd"/>
+            <w:r>
+              <w:rPr>
+                <w:sz w:val="20"/>
+                <w:szCs w:val="20"/>
+                <w:highlight w:val="white"/>
+              </w:rPr>
+              <w:t xml:space="preserve"> en otro usuario se ingrese al perfil del usuario</w:t>
             </w:r>
           </w:p>
         </w:tc>
@@ -3062,7 +3183,25 @@
                 <w:szCs w:val="20"/>
                 <w:highlight w:val="white"/>
               </w:rPr>
-              <w:t>Comprobar que esten todos los mensajes publicados del usuario</w:t>
+              <w:t xml:space="preserve">Comprobar que </w:t>
+            </w:r>
+            <w:proofErr w:type="spellStart"/>
+            <w:r>
+              <w:rPr>
+                <w:sz w:val="20"/>
+                <w:szCs w:val="20"/>
+                <w:highlight w:val="white"/>
+              </w:rPr>
+              <w:t>esten</w:t>
+            </w:r>
+            <w:proofErr w:type="spellEnd"/>
+            <w:r>
+              <w:rPr>
+                <w:sz w:val="20"/>
+                <w:szCs w:val="20"/>
+                <w:highlight w:val="white"/>
+              </w:rPr>
+              <w:t xml:space="preserve"> todos los mensajes publicados del usuario</w:t>
             </w:r>
           </w:p>
         </w:tc>
@@ -3296,12 +3435,14 @@
               <w:rPr>
                 <w:sz w:val="20"/>
                 <w:szCs w:val="20"/>
-              </w:rPr>
-            </w:pPr>
-            <w:r>
-              <w:rPr>
-                <w:sz w:val="20"/>
-                <w:szCs w:val="20"/>
+                <w:highlight w:val="yellow"/>
+              </w:rPr>
+            </w:pPr>
+            <w:r>
+              <w:rPr>
+                <w:sz w:val="20"/>
+                <w:szCs w:val="20"/>
+                <w:highlight w:val="yellow"/>
               </w:rPr>
               <w:t>Registrar</w:t>
             </w:r>
@@ -3457,7 +3598,31 @@
                 <w:szCs w:val="20"/>
                 <w:highlight w:val="white"/>
               </w:rPr>
-              <w:t>Impedir que un usuario se registre con un alias ya existente o mail ya registrado</w:t>
+              <w:t>Impedir que un usuario se registre con un</w:t>
+            </w:r>
+            <w:r>
+              <w:rPr>
+                <w:sz w:val="20"/>
+                <w:szCs w:val="20"/>
+                <w:highlight w:val="white"/>
+              </w:rPr>
+              <w:t xml:space="preserve"> </w:t>
+            </w:r>
+            <w:r>
+              <w:rPr>
+                <w:sz w:val="20"/>
+                <w:szCs w:val="20"/>
+                <w:highlight w:val="white"/>
+              </w:rPr>
+              <w:t>mail ya registrado</w:t>
+            </w:r>
+            <w:r>
+              <w:rPr>
+                <w:sz w:val="20"/>
+                <w:szCs w:val="20"/>
+                <w:highlight w:val="white"/>
+              </w:rPr>
+              <w:t>.</w:t>
             </w:r>
           </w:p>
         </w:tc>
@@ -4059,12 +4224,14 @@
               <w:rPr>
                 <w:sz w:val="20"/>
                 <w:szCs w:val="20"/>
-              </w:rPr>
-            </w:pPr>
-            <w:r>
-              <w:rPr>
-                <w:sz w:val="20"/>
-                <w:szCs w:val="20"/>
+                <w:highlight w:val="yellow"/>
+              </w:rPr>
+            </w:pPr>
+            <w:r>
+              <w:rPr>
+                <w:sz w:val="20"/>
+                <w:szCs w:val="20"/>
+                <w:highlight w:val="yellow"/>
               </w:rPr>
               <w:t>Publicar mensaje</w:t>
             </w:r>
@@ -4337,7 +4504,15 @@
                 <w:szCs w:val="20"/>
                 <w:highlight w:val="white"/>
               </w:rPr>
-              <w:t>Comprobar que no se pueda publicar un mensaje que contenga una mención donde el alias no existe</w:t>
+              <w:t xml:space="preserve">Comprobar que no se pueda publicar un mensaje </w:t>
+            </w:r>
+            <w:r>
+              <w:rPr>
+                <w:sz w:val="20"/>
+                <w:szCs w:val="20"/>
+                <w:highlight w:val="white"/>
+              </w:rPr>
+              <w:t>sin caracteres.</w:t>
             </w:r>
           </w:p>
         </w:tc>
@@ -4431,12 +4606,14 @@
               <w:rPr>
                 <w:sz w:val="20"/>
                 <w:szCs w:val="20"/>
-              </w:rPr>
-            </w:pPr>
-            <w:r>
-              <w:rPr>
-                <w:sz w:val="20"/>
-                <w:szCs w:val="20"/>
+                <w:highlight w:val="yellow"/>
+              </w:rPr>
+            </w:pPr>
+            <w:r>
+              <w:rPr>
+                <w:sz w:val="20"/>
+                <w:szCs w:val="20"/>
+                <w:highlight w:val="yellow"/>
               </w:rPr>
               <w:t xml:space="preserve"> Editar Mensaje</w:t>
             </w:r>
@@ -4692,12 +4869,14 @@
               <w:rPr>
                 <w:sz w:val="20"/>
                 <w:szCs w:val="20"/>
-              </w:rPr>
-            </w:pPr>
-            <w:r>
-              <w:rPr>
-                <w:sz w:val="20"/>
-                <w:szCs w:val="20"/>
+                <w:highlight w:val="yellow"/>
+              </w:rPr>
+            </w:pPr>
+            <w:r>
+              <w:rPr>
+                <w:sz w:val="20"/>
+                <w:szCs w:val="20"/>
+                <w:highlight w:val="yellow"/>
               </w:rPr>
               <w:t>Borrar Mensaje</w:t>
             </w:r>
@@ -4736,7 +4915,43 @@
                 <w:szCs w:val="20"/>
                 <w:highlight w:val="white"/>
               </w:rPr>
-              <w:t>Comprobar que al hacer click en el boton “Borrar Mensaje” funcione correctamente y se elimine el mensaje</w:t>
+              <w:t xml:space="preserve">Comprobar que al hacer </w:t>
+            </w:r>
+            <w:proofErr w:type="spellStart"/>
+            <w:proofErr w:type="gramStart"/>
+            <w:r>
+              <w:rPr>
+                <w:sz w:val="20"/>
+                <w:szCs w:val="20"/>
+                <w:highlight w:val="white"/>
+              </w:rPr>
+              <w:t>click</w:t>
+            </w:r>
+            <w:proofErr w:type="spellEnd"/>
+            <w:proofErr w:type="gramEnd"/>
+            <w:r>
+              <w:rPr>
+                <w:sz w:val="20"/>
+                <w:szCs w:val="20"/>
+                <w:highlight w:val="white"/>
+              </w:rPr>
+              <w:t xml:space="preserve"> en el </w:t>
+            </w:r>
+            <w:r>
+              <w:rPr>
+                <w:sz w:val="20"/>
+                <w:szCs w:val="20"/>
+                <w:highlight w:val="white"/>
+              </w:rPr>
+              <w:t>botón</w:t>
+            </w:r>
+            <w:r>
+              <w:rPr>
+                <w:sz w:val="20"/>
+                <w:szCs w:val="20"/>
+                <w:highlight w:val="white"/>
+              </w:rPr>
+              <w:t xml:space="preserve"> “Borrar” funcione correctamente y se elimine el mensaje</w:t>
             </w:r>
           </w:p>
         </w:tc>
@@ -4828,12 +5043,14 @@
               <w:rPr>
                 <w:sz w:val="20"/>
                 <w:szCs w:val="20"/>
-              </w:rPr>
-            </w:pPr>
-            <w:r>
-              <w:rPr>
-                <w:sz w:val="20"/>
-                <w:szCs w:val="20"/>
+                <w:highlight w:val="yellow"/>
+              </w:rPr>
+            </w:pPr>
+            <w:r>
+              <w:rPr>
+                <w:sz w:val="20"/>
+                <w:szCs w:val="20"/>
+                <w:highlight w:val="yellow"/>
               </w:rPr>
               <w:t>Ver tablón de anuncios</w:t>
             </w:r>
@@ -4872,7 +5089,16 @@
                 <w:szCs w:val="20"/>
                 <w:highlight w:val="white"/>
               </w:rPr>
-              <w:t>Comprobar que el botón “tablo</w:t>
+              <w:t>Comprobar que el botón “</w:t>
+            </w:r>
+            <w:proofErr w:type="spellStart"/>
+            <w:r>
+              <w:rPr>
+                <w:sz w:val="20"/>
+                <w:szCs w:val="20"/>
+                <w:highlight w:val="white"/>
+              </w:rPr>
+              <w:t>tablo</w:t>
             </w:r>
             <w:r>
               <w:rPr>
@@ -4882,6 +5108,7 @@
               </w:rPr>
               <w:t>n</w:t>
             </w:r>
+            <w:proofErr w:type="spellEnd"/>
             <w:r>
               <w:rPr>
                 <w:sz w:val="20"/>
@@ -5017,7 +5244,23 @@
                 <w:szCs w:val="20"/>
                 <w:highlight w:val="white"/>
               </w:rPr>
-              <w:t>Comprobar que se muestran correctamente los mensajes de los usuarios seguidos.</w:t>
+              <w:t xml:space="preserve">Comprobar que se muestran correctamente los mensajes </w:t>
+            </w:r>
+            <w:r>
+              <w:rPr>
+                <w:sz w:val="20"/>
+                <w:szCs w:val="20"/>
+                <w:highlight w:val="white"/>
+              </w:rPr>
+              <w:t xml:space="preserve">propios del usuario y </w:t>
+            </w:r>
+            <w:r>
+              <w:rPr>
+                <w:sz w:val="20"/>
+                <w:szCs w:val="20"/>
+                <w:highlight w:val="white"/>
+              </w:rPr>
+              <w:t>de los usuarios seguidos.</w:t>
             </w:r>
           </w:p>
         </w:tc>
@@ -5331,7 +5574,23 @@
           <w:sz w:val="21"/>
           <w:szCs w:val="21"/>
         </w:rPr>
-        <w:t>A continuación  se detallan las herramientas utilizadas para realizar las pruebas</w:t>
+        <w:t xml:space="preserve">A </w:t>
+      </w:r>
+      <w:proofErr w:type="gramStart"/>
+      <w:r>
+        <w:rPr>
+          <w:sz w:val="21"/>
+          <w:szCs w:val="21"/>
+        </w:rPr>
+        <w:t>continuación  se</w:t>
+      </w:r>
+      <w:proofErr w:type="gramEnd"/>
+      <w:r>
+        <w:rPr>
+          <w:sz w:val="21"/>
+          <w:szCs w:val="21"/>
+        </w:rPr>
+        <w:t xml:space="preserve"> detallan las herramientas utilizadas para realizar las pruebas</w:t>
       </w:r>
     </w:p>
     <w:p>
@@ -5427,16 +5686,63 @@
         </w:rPr>
         <w:t>El proceso de prueba se completará una vez aplicados todos los casos de pruebas definidos y resuelto todos los errores importantes (</w:t>
       </w:r>
+      <w:proofErr w:type="spellStart"/>
       <w:r>
         <w:rPr>
           <w:i/>
           <w:sz w:val="21"/>
           <w:szCs w:val="21"/>
         </w:rPr>
-        <w:t>blocker,</w:t>
+        <w:t>blocker</w:t>
+      </w:r>
+      <w:proofErr w:type="spellEnd"/>
+      <w:r>
+        <w:rPr>
+          <w:i/>
+          <w:sz w:val="21"/>
+          <w:szCs w:val="21"/>
+        </w:rPr>
+        <w:t>,</w:t>
       </w:r>
       <w:r>
         <w:rPr>
+          <w:sz w:val="21"/>
+          <w:szCs w:val="21"/>
+        </w:rPr>
+        <w:t xml:space="preserve"> </w:t>
+      </w:r>
+      <w:proofErr w:type="spellStart"/>
+      <w:r>
+        <w:rPr>
+          <w:i/>
+          <w:sz w:val="21"/>
+          <w:szCs w:val="21"/>
+        </w:rPr>
+        <w:t>critical</w:t>
+      </w:r>
+      <w:proofErr w:type="spellEnd"/>
+      <w:r>
+        <w:rPr>
+          <w:i/>
+          <w:sz w:val="21"/>
+          <w:szCs w:val="21"/>
+        </w:rPr>
+        <w:t xml:space="preserve"> y </w:t>
+      </w:r>
+      <w:proofErr w:type="spellStart"/>
+      <w:proofErr w:type="gramStart"/>
+      <w:r>
+        <w:rPr>
+          <w:i/>
+          <w:sz w:val="21"/>
+          <w:szCs w:val="21"/>
+        </w:rPr>
+        <w:t>major</w:t>
+      </w:r>
+      <w:proofErr w:type="spellEnd"/>
+      <w:r>
+        <w:rPr>
+          <w:i/>
           <w:sz w:val="21"/>
           <w:szCs w:val="21"/>
         </w:rPr>
@@ -5444,18 +5750,18 @@
       </w:r>
       <w:r>
         <w:rPr>
-          <w:i/>
-          <w:sz w:val="21"/>
-          <w:szCs w:val="21"/>
-        </w:rPr>
-        <w:t xml:space="preserve">critical y major </w:t>
+          <w:sz w:val="21"/>
+          <w:szCs w:val="21"/>
+        </w:rPr>
+        <w:t>)</w:t>
       </w:r>
+      <w:proofErr w:type="gramEnd"/>
       <w:r>
         <w:rPr>
           <w:sz w:val="21"/>
           <w:szCs w:val="21"/>
         </w:rPr>
-        <w:t>) descubiertos durante el proceso</w:t>
+        <w:t xml:space="preserve"> descubiertos durante el proceso</w:t>
       </w:r>
     </w:p>
     <w:p>
